--- a/Replication files/1_Decile.docx
+++ b/Replication files/1_Decile.docx
@@ -340,16 +340,7 @@
                 <w:sz w:val="22"/>
                 <w:szCs w:val="22"/>
               </w:rPr>
-              <w:t>(drawn from ACLED data from that same year and country)</w:t>
-            </w:r>
-            <w:r>
-              <w:rPr>
-                <w:rFonts w:ascii="Arial" w:hAnsi="Arial" w:cs="Arial"/>
-                <w:color w:val="000000"/>
-                <w:sz w:val="22"/>
-                <w:szCs w:val="22"/>
-              </w:rPr>
-              <w:t xml:space="preserve"> </w:t>
+              <w:t xml:space="preserve">(drawn from ACLED data from that same year and country) </w:t>
             </w:r>
             <w:r>
               <w:rPr>
@@ -367,34 +358,7 @@
                 <w:sz w:val="22"/>
                 <w:szCs w:val="22"/>
               </w:rPr>
-              <w:t xml:space="preserve">(drawn from </w:t>
-            </w:r>
-            <w:r>
-              <w:rPr>
-                <w:rFonts w:ascii="Arial" w:hAnsi="Arial" w:cs="Arial"/>
-                <w:color w:val="000000"/>
-                <w:sz w:val="22"/>
-                <w:szCs w:val="22"/>
-              </w:rPr>
-              <w:t>World Bank development indicators</w:t>
-            </w:r>
-            <w:r>
-              <w:rPr>
-                <w:rFonts w:ascii="Arial" w:hAnsi="Arial" w:cs="Arial"/>
-                <w:color w:val="000000"/>
-                <w:sz w:val="22"/>
-                <w:szCs w:val="22"/>
-              </w:rPr>
-              <w:t>)</w:t>
-            </w:r>
-            <w:r>
-              <w:rPr>
-                <w:rFonts w:ascii="Arial" w:hAnsi="Arial" w:cs="Arial"/>
-                <w:color w:val="000000"/>
-                <w:sz w:val="22"/>
-                <w:szCs w:val="22"/>
-              </w:rPr>
-              <w:t xml:space="preserve"> </w:t>
+              <w:t xml:space="preserve">(drawn from World Bank development indicators) </w:t>
             </w:r>
             <w:r>
               <w:rPr>
@@ -432,27 +396,7 @@
                 <w:sz w:val="22"/>
                 <w:szCs w:val="22"/>
               </w:rPr>
-              <w:t xml:space="preserve">, apart from the 50-60% decile (Table 1, Model 3). However, even this is unexciting since this decile captures an arbitrary segment of observations where there is a 0% increase in passengers, since the 0% increases span multiple deciles. The insignificant and inconsistent results do not provide much helpful </w:t>
-            </w:r>
-            <w:proofErr w:type="gramStart"/>
-            <w:r>
-              <w:rPr>
-                <w:rFonts w:ascii="Arial" w:hAnsi="Arial" w:cs="Arial"/>
-                <w:color w:val="000000"/>
-                <w:sz w:val="22"/>
-                <w:szCs w:val="22"/>
-              </w:rPr>
-              <w:t>insight, and</w:t>
-            </w:r>
-            <w:proofErr w:type="gramEnd"/>
-            <w:r>
-              <w:rPr>
-                <w:rFonts w:ascii="Arial" w:hAnsi="Arial" w:cs="Arial"/>
-                <w:color w:val="000000"/>
-                <w:sz w:val="22"/>
-                <w:szCs w:val="22"/>
-              </w:rPr>
-              <w:t xml:space="preserve"> must be deeply impacted by </w:t>
+              <w:t xml:space="preserve">, apart from the 50-60% decile (Table 1, Model 3). However, even this is unexciting since this decile captures an arbitrary segment of observations where there is a 0% increase in passengers, since the 0% increases span multiple deciles. The insignificant and inconsistent results do not provide much helpful insight, and must be deeply impacted by </w:t>
             </w:r>
             <w:proofErr w:type="spellStart"/>
             <w:r>
@@ -5093,27 +5037,7 @@
                       <w:sz w:val="16"/>
                       <w:szCs w:val="16"/>
                     </w:rPr>
-                    <w:t xml:space="preserve">* Note the </w:t>
-                  </w:r>
-                  <w:proofErr w:type="gramStart"/>
-                  <w:r>
-                    <w:rPr>
-                      <w:rFonts w:ascii="Calibri" w:hAnsi="Calibri" w:cs="Calibri"/>
-                      <w:color w:val="000000"/>
-                      <w:sz w:val="16"/>
-                      <w:szCs w:val="16"/>
-                    </w:rPr>
-                    <w:t>grayed out</w:t>
-                  </w:r>
-                  <w:proofErr w:type="gramEnd"/>
-                  <w:r>
-                    <w:rPr>
-                      <w:rFonts w:ascii="Calibri" w:hAnsi="Calibri" w:cs="Calibri"/>
-                      <w:color w:val="000000"/>
-                      <w:sz w:val="16"/>
-                      <w:szCs w:val="16"/>
-                    </w:rPr>
-                    <w:t xml:space="preserve"> cells, where the </w:t>
+                    <w:t xml:space="preserve">* Note the grayed out cells, where the </w:t>
                   </w:r>
                   <w:r>
                     <w:rPr>
@@ -5280,7 +5204,7 @@
                 <w:sz w:val="22"/>
                 <w:szCs w:val="22"/>
               </w:rPr>
-              <w:t>For the first regression, we see amazingly that t</w:t>
+              <w:t>For the first regression, we see that t</w:t>
             </w:r>
             <w:r>
               <w:rPr>
@@ -5451,16 +5375,7 @@
                 <w:smallCaps/>
                 <w:color w:val="000000"/>
               </w:rPr>
-              <w:t xml:space="preserve"> on US Carriers</w:t>
-            </w:r>
-            <w:r>
-              <w:rPr>
-                <w:b/>
-                <w:bCs/>
-                <w:smallCaps/>
-                <w:color w:val="000000"/>
-              </w:rPr>
-              <w:t xml:space="preserve"> </w:t>
+              <w:t xml:space="preserve"> on US Carriers </w:t>
             </w:r>
             <w:r>
               <w:rPr>
@@ -12572,6 +12487,7 @@
   <w:style w:type="character" w:default="1" w:styleId="DefaultParagraphFont">
     <w:name w:val="Default Paragraph Font"/>
     <w:uiPriority w:val="1"/>
+    <w:semiHidden/>
     <w:unhideWhenUsed/>
   </w:style>
   <w:style w:type="table" w:default="1" w:styleId="TableNormal">

--- a/Replication files/1_Decile.docx
+++ b/Replication files/1_Decile.docx
@@ -526,12 +526,12 @@
               <w:tblLook w:val="04A0" w:firstRow="1" w:lastRow="0" w:firstColumn="1" w:lastColumn="0" w:noHBand="0" w:noVBand="1"/>
             </w:tblPr>
             <w:tblGrid>
-              <w:gridCol w:w="1248"/>
-              <w:gridCol w:w="1277"/>
-              <w:gridCol w:w="1283"/>
-              <w:gridCol w:w="1425"/>
-              <w:gridCol w:w="1286"/>
-              <w:gridCol w:w="1281"/>
+              <w:gridCol w:w="1021"/>
+              <w:gridCol w:w="1178"/>
+              <w:gridCol w:w="1209"/>
+              <w:gridCol w:w="1961"/>
+              <w:gridCol w:w="1224"/>
+              <w:gridCol w:w="1207"/>
             </w:tblGrid>
             <w:tr>
               <w:trPr>
@@ -718,12 +718,20 @@
                   <w:proofErr w:type="spellStart"/>
                   <w:r>
                     <w:rPr>
-                      <w:rFonts w:ascii="Calibri" w:hAnsi="Calibri" w:cs="Calibri"/>
-                      <w:color w:val="000000"/>
-                      <w:sz w:val="16"/>
-                      <w:szCs w:val="16"/>
-                    </w:rPr>
-                    <w:t>ln_passengers_pct</w:t>
+                      <w:color w:val="000000"/>
+                      <w:sz w:val="16"/>
+                      <w:szCs w:val="16"/>
+                    </w:rPr>
+                    <w:t>change_in</w:t>
+                  </w:r>
+                  <w:r>
+                    <w:rPr>
+                      <w:rFonts w:ascii="Calibri" w:hAnsi="Calibri" w:cs="Calibri"/>
+                      <w:color w:val="000000"/>
+                      <w:sz w:val="16"/>
+                      <w:szCs w:val="16"/>
+                    </w:rPr>
+                    <w:t>_passengers_pct</w:t>
                   </w:r>
                   <w:proofErr w:type="spellEnd"/>
                 </w:p>
@@ -5403,12 +5411,12 @@
               <w:tblLook w:val="04A0" w:firstRow="1" w:lastRow="0" w:firstColumn="1" w:lastColumn="0" w:noHBand="0" w:noVBand="1"/>
             </w:tblPr>
             <w:tblGrid>
-              <w:gridCol w:w="1249"/>
-              <w:gridCol w:w="1277"/>
-              <w:gridCol w:w="1283"/>
-              <w:gridCol w:w="1425"/>
-              <w:gridCol w:w="1283"/>
-              <w:gridCol w:w="1283"/>
+              <w:gridCol w:w="1025"/>
+              <w:gridCol w:w="1180"/>
+              <w:gridCol w:w="1211"/>
+              <w:gridCol w:w="1962"/>
+              <w:gridCol w:w="1211"/>
+              <w:gridCol w:w="1211"/>
             </w:tblGrid>
             <w:tr>
               <w:trPr>
@@ -5595,12 +5603,20 @@
                   <w:proofErr w:type="spellStart"/>
                   <w:r>
                     <w:rPr>
-                      <w:rFonts w:ascii="Calibri" w:hAnsi="Calibri" w:cs="Calibri"/>
-                      <w:color w:val="000000"/>
-                      <w:sz w:val="16"/>
-                      <w:szCs w:val="16"/>
-                    </w:rPr>
-                    <w:t>ln_passengers_pct</w:t>
+                      <w:color w:val="000000"/>
+                      <w:sz w:val="16"/>
+                      <w:szCs w:val="16"/>
+                    </w:rPr>
+                    <w:t>change_in_</w:t>
+                  </w:r>
+                  <w:r>
+                    <w:rPr>
+                      <w:rFonts w:ascii="Calibri" w:hAnsi="Calibri" w:cs="Calibri"/>
+                      <w:color w:val="000000"/>
+                      <w:sz w:val="16"/>
+                      <w:szCs w:val="16"/>
+                    </w:rPr>
+                    <w:t>passengers_pct</w:t>
                   </w:r>
                   <w:proofErr w:type="spellEnd"/>
                 </w:p>
